--- a/rapport.docx
+++ b/rapport.docx
@@ -3,199 +3,29 @@
 <w:document xmlns:wpc="http://schemas.microsoft.com/office/word/2010/wordprocessingCanvas" xmlns:cx="http://schemas.microsoft.com/office/drawing/2014/chartex" xmlns:cx1="http://schemas.microsoft.com/office/drawing/2015/9/8/chartex" xmlns:cx2="http://schemas.microsoft.com/office/drawing/2015/10/21/chartex" xmlns:cx3="http://schemas.microsoft.com/office/drawing/2016/5/9/chartex" xmlns:cx4="http://schemas.microsoft.com/office/drawing/2016/5/10/chartex" xmlns:cx5="http://schemas.microsoft.com/office/drawing/2016/5/11/chartex" xmlns:cx6="http://schemas.microsoft.com/office/drawing/2016/5/12/chartex" xmlns:cx7="http://schemas.microsoft.com/office/drawing/2016/5/13/chartex" xmlns:cx8="http://schemas.microsoft.com/office/drawing/2016/5/14/chartex" xmlns:mc="http://schemas.openxmlformats.org/markup-compatibility/2006" xmlns:aink="http://schemas.microsoft.com/office/drawing/2016/ink" xmlns:am3d="http://schemas.microsoft.com/office/drawing/2017/model3d" xmlns:o="urn:schemas-microsoft-com:office:office" xmlns:r="http://schemas.openxmlformats.org/officeDocument/2006/relationships" xmlns:m="http://schemas.openxmlformats.org/officeDocument/2006/math" xmlns:v="urn:schemas-microsoft-com:vml" xmlns:wp14="http://schemas.microsoft.com/office/word/2010/wordprocessingDrawing" xmlns:wp="http://schemas.openxmlformats.org/drawingml/2006/wordprocessingDrawing" xmlns:w10="urn:schemas-microsoft-com:office:word" xmlns:w="http://schemas.openxmlformats.org/wordprocessingml/2006/main" xmlns:w14="http://schemas.microsoft.com/office/word/2010/wordml" xmlns:w15="http://schemas.microsoft.com/office/word/2012/wordml" xmlns:w16cex="http://schemas.microsoft.com/office/word/2018/wordml/cex" xmlns:w16cid="http://schemas.microsoft.com/office/word/2016/wordml/cid" xmlns:w16="http://schemas.microsoft.com/office/word/2018/wordml" xmlns:w16sdtdh="http://schemas.microsoft.com/office/word/2020/wordml/sdtdatahash" xmlns:w16se="http://schemas.microsoft.com/office/word/2015/wordml/symex" xmlns:wpg="http://schemas.microsoft.com/office/word/2010/wordprocessingGroup" xmlns:wpi="http://schemas.microsoft.com/office/word/2010/wordprocessingInk" xmlns:wne="http://schemas.microsoft.com/office/word/2006/wordml" xmlns:wps="http://schemas.microsoft.com/office/word/2010/wordprocessingShape" mc:Ignorable="w14 w15 w16se w16cid w16 w16cex w16sdtdh wp14">
   <w:body>
     <w:p>
-      <w:r>
+      <w:pPr>
+        <w:rPr>
+          <w:b/>
+          <w:bCs/>
+          <w:u w:val="single"/>
+        </w:rPr>
+      </w:pPr>
+      <w:r>
+        <w:rPr>
+          <w:b/>
+          <w:bCs/>
+          <w:u w:val="single"/>
+        </w:rPr>
         <w:t xml:space="preserve">Architecture : </w:t>
       </w:r>
     </w:p>
-    <w:p/>
-    <w:p/>
-    <w:p>
-      <w:r>
-        <w:t xml:space="preserve">Interface </w:t>
-      </w:r>
-      <w:proofErr w:type="spellStart"/>
-      <w:r>
-        <w:t>remote</w:t>
-      </w:r>
-      <w:proofErr w:type="spellEnd"/>
-      <w:r>
-        <w:t> :</w:t>
-      </w:r>
-    </w:p>
-    <w:p/>
-    <w:p>
-      <w:pPr>
-        <w:pStyle w:val="Paragraphedeliste"/>
-        <w:numPr>
-          <w:ilvl w:val="0"/>
-          <w:numId w:val="1"/>
-        </w:numPr>
-      </w:pPr>
-      <w:r>
-        <w:t xml:space="preserve">Magasin : </w:t>
-      </w:r>
-      <w:proofErr w:type="spellStart"/>
-      <w:proofErr w:type="gramStart"/>
-      <w:r>
-        <w:t>connexionClient</w:t>
-      </w:r>
-      <w:proofErr w:type="spellEnd"/>
-      <w:r>
-        <w:t>(</w:t>
-      </w:r>
-      <w:proofErr w:type="gramEnd"/>
-      <w:r>
-        <w:t xml:space="preserve">identifiant connexion) : booléen, </w:t>
-      </w:r>
-      <w:proofErr w:type="spellStart"/>
-      <w:r>
-        <w:t>affichageArticle</w:t>
-      </w:r>
-      <w:proofErr w:type="spellEnd"/>
-      <w:r>
-        <w:t xml:space="preserve">() : liste d’article, </w:t>
-      </w:r>
-      <w:proofErr w:type="spellStart"/>
-      <w:r>
-        <w:t>ajoutPanier</w:t>
-      </w:r>
-      <w:proofErr w:type="spellEnd"/>
-      <w:r>
-        <w:t xml:space="preserve">(Article) : booléen, </w:t>
-      </w:r>
-      <w:proofErr w:type="spellStart"/>
-      <w:r>
-        <w:t>affichePanier</w:t>
-      </w:r>
-      <w:proofErr w:type="spellEnd"/>
-      <w:r>
-        <w:t xml:space="preserve">() : liste d’article, </w:t>
-      </w:r>
-      <w:proofErr w:type="spellStart"/>
-      <w:r>
-        <w:t>enlevePanier</w:t>
-      </w:r>
-      <w:proofErr w:type="spellEnd"/>
-      <w:r>
-        <w:t xml:space="preserve">(Article() : booléen, </w:t>
-      </w:r>
-      <w:proofErr w:type="spellStart"/>
-      <w:r>
-        <w:t>suppressionPanier</w:t>
-      </w:r>
-      <w:proofErr w:type="spellEnd"/>
-      <w:r>
-        <w:t xml:space="preserve">(Article) : booléen, </w:t>
-      </w:r>
-      <w:proofErr w:type="spellStart"/>
-      <w:r>
-        <w:t>passerCommande</w:t>
-      </w:r>
-      <w:proofErr w:type="spellEnd"/>
-      <w:r>
-        <w:t xml:space="preserve">(information bancaire) : booléen, </w:t>
-      </w:r>
-      <w:proofErr w:type="spellStart"/>
-      <w:r>
-        <w:t>validerCommande</w:t>
-      </w:r>
-      <w:proofErr w:type="spellEnd"/>
-      <w:r>
-        <w:t>() : booléen</w:t>
-      </w:r>
-    </w:p>
-    <w:p>
-      <w:pPr>
-        <w:pStyle w:val="Paragraphedeliste"/>
-        <w:numPr>
-          <w:ilvl w:val="0"/>
-          <w:numId w:val="1"/>
-        </w:numPr>
-      </w:pPr>
-      <w:r>
-        <w:t xml:space="preserve">Banque : </w:t>
-      </w:r>
-      <w:proofErr w:type="spellStart"/>
-      <w:proofErr w:type="gramStart"/>
-      <w:r>
-        <w:t>verifSoldeClient</w:t>
-      </w:r>
-      <w:proofErr w:type="spellEnd"/>
-      <w:r>
-        <w:t>(</w:t>
-      </w:r>
-      <w:proofErr w:type="gramEnd"/>
-      <w:r>
-        <w:t>informations bancaire) : booléen</w:t>
-      </w:r>
-    </w:p>
-    <w:p>
-      <w:pPr>
-        <w:pStyle w:val="Paragraphedeliste"/>
-        <w:numPr>
-          <w:ilvl w:val="0"/>
-          <w:numId w:val="1"/>
-        </w:numPr>
-      </w:pPr>
-      <w:r>
-        <w:t xml:space="preserve">Client : </w:t>
-      </w:r>
-      <w:proofErr w:type="spellStart"/>
-      <w:proofErr w:type="gramStart"/>
-      <w:r>
-        <w:t>confirmationAchat</w:t>
-      </w:r>
-      <w:proofErr w:type="spellEnd"/>
-      <w:r>
-        <w:t>(</w:t>
-      </w:r>
-      <w:proofErr w:type="gramEnd"/>
-      <w:r>
-        <w:t>) : booléen</w:t>
-      </w:r>
-    </w:p>
-    <w:p/>
-    <w:p>
-      <w:r>
-        <w:t xml:space="preserve">Interface graphique : </w:t>
-      </w:r>
-    </w:p>
-    <w:p/>
-    <w:p>
-      <w:pPr>
-        <w:rPr>
-          <w:u w:val="single"/>
-        </w:rPr>
-      </w:pPr>
-      <w:r>
-        <w:rPr>
-          <w:u w:val="single"/>
-        </w:rPr>
-        <w:t xml:space="preserve">Accueil : </w:t>
-      </w:r>
-    </w:p>
-    <w:p>
-      <w:pPr>
-        <w:rPr>
-          <w:u w:val="single"/>
-        </w:rPr>
-      </w:pPr>
-    </w:p>
-    <w:p>
-      <w:pPr>
-        <w:rPr>
-          <w:u w:val="single"/>
-        </w:rPr>
-      </w:pPr>
-      <w:r>
-        <w:rPr>
-          <w:u w:val="single"/>
-        </w:rPr>
+    <w:p>
+      <w:r>
         <w:drawing>
-          <wp:inline distT="0" distB="0" distL="0" distR="0" wp14:anchorId="64FE6338" wp14:editId="5845CFF9">
-            <wp:extent cx="4438650" cy="1710484"/>
-            <wp:effectExtent l="0" t="0" r="0" b="4445"/>
-            <wp:docPr id="1" name="Image 1"/>
+          <wp:inline distT="0" distB="0" distL="0" distR="0" wp14:anchorId="553743C9" wp14:editId="44304944">
+            <wp:extent cx="3549832" cy="3143412"/>
+            <wp:effectExtent l="0" t="0" r="0" b="0"/>
+            <wp:docPr id="6" name="Image 6"/>
             <wp:cNvGraphicFramePr>
               <a:graphicFrameLocks xmlns:a="http://schemas.openxmlformats.org/drawingml/2006/main" noChangeAspect="1"/>
             </wp:cNvGraphicFramePr>
@@ -215,7 +45,7 @@
                   <pic:spPr>
                     <a:xfrm>
                       <a:off x="0" y="0"/>
-                      <a:ext cx="4461180" cy="1719166"/>
+                      <a:ext cx="3549832" cy="3143412"/>
                     </a:xfrm>
                     <a:prstGeom prst="rect">
                       <a:avLst/>
@@ -228,34 +58,229 @@
         </w:drawing>
       </w:r>
     </w:p>
-    <w:p>
-      <w:pPr>
-        <w:rPr>
-          <w:u w:val="single"/>
-        </w:rPr>
-      </w:pPr>
-      <w:r>
-        <w:rPr>
-          <w:u w:val="single"/>
-        </w:rPr>
-        <w:t xml:space="preserve">Espace de connexion : </w:t>
-      </w:r>
-    </w:p>
-    <w:p>
-      <w:pPr>
-        <w:rPr>
-          <w:u w:val="single"/>
-        </w:rPr>
-      </w:pPr>
-      <w:r>
-        <w:rPr>
+    <w:p/>
+    <w:p>
+      <w:pPr>
+        <w:rPr>
+          <w:b/>
+          <w:bCs/>
+          <w:u w:val="single"/>
+        </w:rPr>
+      </w:pPr>
+      <w:r>
+        <w:rPr>
+          <w:b/>
+          <w:bCs/>
+          <w:u w:val="single"/>
+        </w:rPr>
+        <w:t xml:space="preserve">Interface </w:t>
+      </w:r>
+      <w:proofErr w:type="spellStart"/>
+      <w:r>
+        <w:rPr>
+          <w:b/>
+          <w:bCs/>
+          <w:u w:val="single"/>
+        </w:rPr>
+        <w:t>remote</w:t>
+      </w:r>
+      <w:proofErr w:type="spellEnd"/>
+      <w:r>
+        <w:rPr>
+          <w:b/>
+          <w:bCs/>
+          <w:u w:val="single"/>
+        </w:rPr>
+        <w:t> :</w:t>
+      </w:r>
+    </w:p>
+    <w:p/>
+    <w:p>
+      <w:pPr>
+        <w:pStyle w:val="Paragraphedeliste"/>
+        <w:numPr>
+          <w:ilvl w:val="0"/>
+          <w:numId w:val="1"/>
+        </w:numPr>
+      </w:pPr>
+      <w:r>
+        <w:t xml:space="preserve">Magasin : </w:t>
+      </w:r>
+      <w:proofErr w:type="spellStart"/>
+      <w:proofErr w:type="gramStart"/>
+      <w:r>
+        <w:t>connexionClient</w:t>
+      </w:r>
+      <w:proofErr w:type="spellEnd"/>
+      <w:r>
+        <w:t>(</w:t>
+      </w:r>
+      <w:proofErr w:type="gramEnd"/>
+      <w:r>
+        <w:t xml:space="preserve">identifiant connexion) : booléen, </w:t>
+      </w:r>
+      <w:proofErr w:type="spellStart"/>
+      <w:r>
+        <w:t>affichageArticle</w:t>
+      </w:r>
+      <w:proofErr w:type="spellEnd"/>
+      <w:r>
+        <w:t xml:space="preserve">() : liste d’article, </w:t>
+      </w:r>
+      <w:proofErr w:type="spellStart"/>
+      <w:r>
+        <w:t>ajoutPanier</w:t>
+      </w:r>
+      <w:proofErr w:type="spellEnd"/>
+      <w:r>
+        <w:t xml:space="preserve">(Article) : booléen, </w:t>
+      </w:r>
+      <w:proofErr w:type="spellStart"/>
+      <w:r>
+        <w:t>affichePanier</w:t>
+      </w:r>
+      <w:proofErr w:type="spellEnd"/>
+      <w:r>
+        <w:t xml:space="preserve">() : liste d’article, </w:t>
+      </w:r>
+      <w:proofErr w:type="spellStart"/>
+      <w:r>
+        <w:t>enlevePanier</w:t>
+      </w:r>
+      <w:proofErr w:type="spellEnd"/>
+      <w:r>
+        <w:t xml:space="preserve">(Article() : booléen, </w:t>
+      </w:r>
+      <w:proofErr w:type="spellStart"/>
+      <w:r>
+        <w:t>suppressionPanier</w:t>
+      </w:r>
+      <w:proofErr w:type="spellEnd"/>
+      <w:r>
+        <w:t xml:space="preserve">(Article) : booléen, </w:t>
+      </w:r>
+      <w:proofErr w:type="spellStart"/>
+      <w:r>
+        <w:t>passerCommande</w:t>
+      </w:r>
+      <w:proofErr w:type="spellEnd"/>
+      <w:r>
+        <w:t xml:space="preserve">(information bancaire) : booléen, </w:t>
+      </w:r>
+      <w:proofErr w:type="spellStart"/>
+      <w:r>
+        <w:t>validerCommande</w:t>
+      </w:r>
+      <w:proofErr w:type="spellEnd"/>
+      <w:r>
+        <w:t>() : booléen</w:t>
+      </w:r>
+    </w:p>
+    <w:p>
+      <w:pPr>
+        <w:pStyle w:val="Paragraphedeliste"/>
+        <w:numPr>
+          <w:ilvl w:val="0"/>
+          <w:numId w:val="1"/>
+        </w:numPr>
+      </w:pPr>
+      <w:r>
+        <w:t xml:space="preserve">Banque : </w:t>
+      </w:r>
+      <w:proofErr w:type="spellStart"/>
+      <w:proofErr w:type="gramStart"/>
+      <w:r>
+        <w:t>verifSoldeClient</w:t>
+      </w:r>
+      <w:proofErr w:type="spellEnd"/>
+      <w:r>
+        <w:t>(</w:t>
+      </w:r>
+      <w:proofErr w:type="gramEnd"/>
+      <w:r>
+        <w:t>informations bancaire) : booléen</w:t>
+      </w:r>
+    </w:p>
+    <w:p>
+      <w:pPr>
+        <w:pStyle w:val="Paragraphedeliste"/>
+        <w:numPr>
+          <w:ilvl w:val="0"/>
+          <w:numId w:val="1"/>
+        </w:numPr>
+      </w:pPr>
+      <w:r>
+        <w:t xml:space="preserve">Client : </w:t>
+      </w:r>
+      <w:proofErr w:type="spellStart"/>
+      <w:proofErr w:type="gramStart"/>
+      <w:r>
+        <w:t>confirmationAchat</w:t>
+      </w:r>
+      <w:proofErr w:type="spellEnd"/>
+      <w:r>
+        <w:t>(</w:t>
+      </w:r>
+      <w:proofErr w:type="gramEnd"/>
+      <w:r>
+        <w:t>) : booléen</w:t>
+      </w:r>
+    </w:p>
+    <w:p/>
+    <w:p>
+      <w:pPr>
+        <w:rPr>
+          <w:b/>
+          <w:bCs/>
+          <w:u w:val="single"/>
+        </w:rPr>
+      </w:pPr>
+      <w:r>
+        <w:rPr>
+          <w:b/>
+          <w:bCs/>
+          <w:u w:val="single"/>
+        </w:rPr>
+        <w:t xml:space="preserve">Interface graphique : </w:t>
+      </w:r>
+    </w:p>
+    <w:p/>
+    <w:p>
+      <w:pPr>
+        <w:rPr>
+          <w:u w:val="single"/>
+        </w:rPr>
+      </w:pPr>
+      <w:r>
+        <w:rPr>
+          <w:u w:val="single"/>
+        </w:rPr>
+        <w:t xml:space="preserve">Accueil : </w:t>
+      </w:r>
+    </w:p>
+    <w:p>
+      <w:pPr>
+        <w:rPr>
+          <w:u w:val="single"/>
+        </w:rPr>
+      </w:pPr>
+    </w:p>
+    <w:p>
+      <w:pPr>
+        <w:rPr>
+          <w:u w:val="single"/>
+        </w:rPr>
+      </w:pPr>
+      <w:r>
+        <w:rPr>
+          <w:noProof/>
           <w:u w:val="single"/>
         </w:rPr>
         <w:drawing>
-          <wp:inline distT="0" distB="0" distL="0" distR="0" wp14:anchorId="43FD6195" wp14:editId="79C9A97B">
-            <wp:extent cx="3848100" cy="2610145"/>
-            <wp:effectExtent l="0" t="0" r="0" b="0"/>
-            <wp:docPr id="2" name="Image 2"/>
+          <wp:inline distT="0" distB="0" distL="0" distR="0" wp14:anchorId="64FE6338" wp14:editId="5845CFF9">
+            <wp:extent cx="4438650" cy="1710484"/>
+            <wp:effectExtent l="0" t="0" r="0" b="4445"/>
+            <wp:docPr id="1" name="Image 1"/>
             <wp:cNvGraphicFramePr>
               <a:graphicFrameLocks xmlns:a="http://schemas.openxmlformats.org/drawingml/2006/main" noChangeAspect="1"/>
             </wp:cNvGraphicFramePr>
@@ -275,7 +300,7 @@
                   <pic:spPr>
                     <a:xfrm>
                       <a:off x="0" y="0"/>
-                      <a:ext cx="3852634" cy="2613220"/>
+                      <a:ext cx="4461180" cy="1719166"/>
                     </a:xfrm>
                     <a:prstGeom prst="rect">
                       <a:avLst/>
@@ -299,24 +324,25 @@
           <w:u w:val="single"/>
         </w:rPr>
         <w:lastRenderedPageBreak/>
-        <w:t xml:space="preserve">Affichage des articles : </w:t>
-      </w:r>
-    </w:p>
-    <w:p>
-      <w:pPr>
-        <w:rPr>
-          <w:u w:val="single"/>
-        </w:rPr>
-      </w:pPr>
-      <w:r>
-        <w:rPr>
+        <w:t xml:space="preserve">Espace de connexion : </w:t>
+      </w:r>
+    </w:p>
+    <w:p>
+      <w:pPr>
+        <w:rPr>
+          <w:u w:val="single"/>
+        </w:rPr>
+      </w:pPr>
+      <w:r>
+        <w:rPr>
+          <w:noProof/>
           <w:u w:val="single"/>
         </w:rPr>
         <w:drawing>
-          <wp:inline distT="0" distB="0" distL="0" distR="0" wp14:anchorId="53DC16FA" wp14:editId="062C2FBE">
-            <wp:extent cx="5760720" cy="2736850"/>
-            <wp:effectExtent l="0" t="0" r="0" b="6350"/>
-            <wp:docPr id="3" name="Image 3"/>
+          <wp:inline distT="0" distB="0" distL="0" distR="0" wp14:anchorId="43FD6195" wp14:editId="79C9A97B">
+            <wp:extent cx="3848100" cy="2610145"/>
+            <wp:effectExtent l="0" t="0" r="0" b="0"/>
+            <wp:docPr id="2" name="Image 2"/>
             <wp:cNvGraphicFramePr>
               <a:graphicFrameLocks xmlns:a="http://schemas.openxmlformats.org/drawingml/2006/main" noChangeAspect="1"/>
             </wp:cNvGraphicFramePr>
@@ -336,7 +362,7 @@
                   <pic:spPr>
                     <a:xfrm>
                       <a:off x="0" y="0"/>
-                      <a:ext cx="5760720" cy="2736850"/>
+                      <a:ext cx="3852634" cy="2613220"/>
                     </a:xfrm>
                     <a:prstGeom prst="rect">
                       <a:avLst/>
@@ -366,31 +392,25 @@
         <w:rPr>
           <w:u w:val="single"/>
         </w:rPr>
-        <w:t xml:space="preserve">Affichage du panier : </w:t>
-      </w:r>
-    </w:p>
-    <w:p>
-      <w:pPr>
-        <w:rPr>
-          <w:u w:val="single"/>
-        </w:rPr>
-      </w:pPr>
-    </w:p>
-    <w:p>
-      <w:pPr>
-        <w:rPr>
-          <w:u w:val="single"/>
-        </w:rPr>
-      </w:pPr>
-      <w:r>
-        <w:rPr>
+        <w:t xml:space="preserve">Affichage des articles : </w:t>
+      </w:r>
+    </w:p>
+    <w:p>
+      <w:pPr>
+        <w:rPr>
+          <w:u w:val="single"/>
+        </w:rPr>
+      </w:pPr>
+      <w:r>
+        <w:rPr>
+          <w:noProof/>
           <w:u w:val="single"/>
         </w:rPr>
         <w:drawing>
-          <wp:inline distT="0" distB="0" distL="0" distR="0" wp14:anchorId="3B6F8977" wp14:editId="5A93AEA9">
-            <wp:extent cx="5760720" cy="2080895"/>
-            <wp:effectExtent l="0" t="0" r="0" b="0"/>
-            <wp:docPr id="4" name="Image 4"/>
+          <wp:inline distT="0" distB="0" distL="0" distR="0" wp14:anchorId="53DC16FA" wp14:editId="062C2FBE">
+            <wp:extent cx="5760720" cy="2736850"/>
+            <wp:effectExtent l="0" t="0" r="0" b="6350"/>
+            <wp:docPr id="3" name="Image 3"/>
             <wp:cNvGraphicFramePr>
               <a:graphicFrameLocks xmlns:a="http://schemas.openxmlformats.org/drawingml/2006/main" noChangeAspect="1"/>
             </wp:cNvGraphicFramePr>
@@ -410,6 +430,137 @@
                   <pic:spPr>
                     <a:xfrm>
                       <a:off x="0" y="0"/>
+                      <a:ext cx="5760720" cy="2736850"/>
+                    </a:xfrm>
+                    <a:prstGeom prst="rect">
+                      <a:avLst/>
+                    </a:prstGeom>
+                  </pic:spPr>
+                </pic:pic>
+              </a:graphicData>
+            </a:graphic>
+          </wp:inline>
+        </w:drawing>
+      </w:r>
+    </w:p>
+    <w:p>
+      <w:pPr>
+        <w:rPr>
+          <w:u w:val="single"/>
+        </w:rPr>
+      </w:pPr>
+    </w:p>
+    <w:p>
+      <w:pPr>
+        <w:rPr>
+          <w:u w:val="single"/>
+        </w:rPr>
+      </w:pPr>
+    </w:p>
+    <w:p>
+      <w:pPr>
+        <w:rPr>
+          <w:u w:val="single"/>
+        </w:rPr>
+      </w:pPr>
+    </w:p>
+    <w:p>
+      <w:pPr>
+        <w:rPr>
+          <w:u w:val="single"/>
+        </w:rPr>
+      </w:pPr>
+    </w:p>
+    <w:p>
+      <w:pPr>
+        <w:rPr>
+          <w:u w:val="single"/>
+        </w:rPr>
+      </w:pPr>
+    </w:p>
+    <w:p>
+      <w:pPr>
+        <w:rPr>
+          <w:u w:val="single"/>
+        </w:rPr>
+      </w:pPr>
+    </w:p>
+    <w:p>
+      <w:pPr>
+        <w:rPr>
+          <w:u w:val="single"/>
+        </w:rPr>
+      </w:pPr>
+    </w:p>
+    <w:p>
+      <w:pPr>
+        <w:rPr>
+          <w:u w:val="single"/>
+        </w:rPr>
+      </w:pPr>
+    </w:p>
+    <w:p>
+      <w:pPr>
+        <w:rPr>
+          <w:u w:val="single"/>
+        </w:rPr>
+      </w:pPr>
+    </w:p>
+    <w:p>
+      <w:pPr>
+        <w:rPr>
+          <w:u w:val="single"/>
+        </w:rPr>
+      </w:pPr>
+      <w:r>
+        <w:rPr>
+          <w:u w:val="single"/>
+        </w:rPr>
+        <w:t xml:space="preserve">Affichage du panier : </w:t>
+      </w:r>
+    </w:p>
+    <w:p>
+      <w:pPr>
+        <w:rPr>
+          <w:u w:val="single"/>
+        </w:rPr>
+      </w:pPr>
+    </w:p>
+    <w:p>
+      <w:pPr>
+        <w:rPr>
+          <w:u w:val="single"/>
+        </w:rPr>
+      </w:pPr>
+      <w:r>
+        <w:rPr>
+          <w:noProof/>
+          <w:u w:val="single"/>
+        </w:rPr>
+        <w:drawing>
+          <wp:inline distT="0" distB="0" distL="0" distR="0" wp14:anchorId="3B6F8977" wp14:editId="5A93AEA9">
+            <wp:extent cx="5760720" cy="2080895"/>
+            <wp:effectExtent l="0" t="0" r="0" b="0"/>
+            <wp:docPr id="4" name="Image 4"/>
+            <wp:cNvGraphicFramePr>
+              <a:graphicFrameLocks xmlns:a="http://schemas.openxmlformats.org/drawingml/2006/main" noChangeAspect="1"/>
+            </wp:cNvGraphicFramePr>
+            <a:graphic xmlns:a="http://schemas.openxmlformats.org/drawingml/2006/main">
+              <a:graphicData uri="http://schemas.openxmlformats.org/drawingml/2006/picture">
+                <pic:pic xmlns:pic="http://schemas.openxmlformats.org/drawingml/2006/picture">
+                  <pic:nvPicPr>
+                    <pic:cNvPr id="1" name=""/>
+                    <pic:cNvPicPr/>
+                  </pic:nvPicPr>
+                  <pic:blipFill>
+                    <a:blip r:embed="rId9"/>
+                    <a:stretch>
+                      <a:fillRect/>
+                    </a:stretch>
+                  </pic:blipFill>
+                  <pic:spPr>
+                    <a:xfrm>
+                      <a:off x="0" y="0"/>
                       <a:ext cx="5760720" cy="2080895"/>
                     </a:xfrm>
                     <a:prstGeom prst="rect">
@@ -436,67 +587,10 @@
           <w:u w:val="single"/>
         </w:rPr>
       </w:pPr>
-    </w:p>
-    <w:p>
-      <w:pPr>
-        <w:rPr>
-          <w:u w:val="single"/>
-        </w:rPr>
-      </w:pPr>
-    </w:p>
-    <w:p>
-      <w:pPr>
-        <w:rPr>
-          <w:u w:val="single"/>
-        </w:rPr>
-      </w:pPr>
-    </w:p>
-    <w:p>
-      <w:pPr>
-        <w:rPr>
-          <w:u w:val="single"/>
-        </w:rPr>
-      </w:pPr>
-    </w:p>
-    <w:p>
-      <w:pPr>
-        <w:rPr>
-          <w:u w:val="single"/>
-        </w:rPr>
-      </w:pPr>
-    </w:p>
-    <w:p>
-      <w:pPr>
-        <w:rPr>
-          <w:u w:val="single"/>
-        </w:rPr>
-      </w:pPr>
-    </w:p>
-    <w:p>
-      <w:pPr>
-        <w:rPr>
-          <w:u w:val="single"/>
-        </w:rPr>
-      </w:pPr>
-    </w:p>
-    <w:p>
-      <w:pPr>
-        <w:rPr>
-          <w:u w:val="single"/>
-        </w:rPr>
-      </w:pPr>
-    </w:p>
-    <w:p>
-      <w:pPr>
-        <w:rPr>
-          <w:u w:val="single"/>
-        </w:rPr>
-      </w:pPr>
-      <w:r>
-        <w:rPr>
-          <w:u w:val="single"/>
-        </w:rPr>
-        <w:lastRenderedPageBreak/>
+      <w:r>
+        <w:rPr>
+          <w:u w:val="single"/>
+        </w:rPr>
         <w:t xml:space="preserve">Saisie des données bancaire : </w:t>
       </w:r>
     </w:p>
@@ -508,6 +602,7 @@
       </w:pPr>
       <w:r>
         <w:rPr>
+          <w:noProof/>
           <w:u w:val="single"/>
         </w:rPr>
         <w:drawing>
@@ -526,7 +621,7 @@
                     <pic:cNvPicPr/>
                   </pic:nvPicPr>
                   <pic:blipFill>
-                    <a:blip r:embed="rId9"/>
+                    <a:blip r:embed="rId10"/>
                     <a:stretch>
                       <a:fillRect/>
                     </a:stretch>

--- a/rapport.docx
+++ b/rapport.docx
@@ -10,17 +10,93 @@
           <w:u w:val="single"/>
         </w:rPr>
       </w:pPr>
+      <w:proofErr w:type="gramStart"/>
       <w:r>
         <w:rPr>
           <w:b/>
           <w:bCs/>
           <w:u w:val="single"/>
         </w:rPr>
+        <w:t>Technologie envisagées</w:t>
+      </w:r>
+      <w:proofErr w:type="gramEnd"/>
+      <w:r>
+        <w:rPr>
+          <w:b/>
+          <w:bCs/>
+          <w:u w:val="single"/>
+        </w:rPr>
+        <w:t xml:space="preserve"> : </w:t>
+      </w:r>
+    </w:p>
+    <w:p>
+      <w:pPr>
+        <w:pStyle w:val="Paragraphedeliste"/>
+        <w:numPr>
+          <w:ilvl w:val="0"/>
+          <w:numId w:val="2"/>
+        </w:numPr>
+        <w:rPr>
+          <w:b/>
+          <w:bCs/>
+          <w:u w:val="single"/>
+        </w:rPr>
+      </w:pPr>
+      <w:proofErr w:type="spellStart"/>
+      <w:r>
+        <w:t>JavaFX</w:t>
+      </w:r>
+      <w:proofErr w:type="spellEnd"/>
+    </w:p>
+    <w:p>
+      <w:pPr>
+        <w:pStyle w:val="Paragraphedeliste"/>
+        <w:numPr>
+          <w:ilvl w:val="0"/>
+          <w:numId w:val="2"/>
+        </w:numPr>
+        <w:rPr>
+          <w:b/>
+          <w:bCs/>
+          <w:u w:val="single"/>
+        </w:rPr>
+      </w:pPr>
+      <w:r>
+        <w:t>Scène Builder</w:t>
+      </w:r>
+    </w:p>
+    <w:p>
+      <w:pPr>
+        <w:pStyle w:val="Paragraphedeliste"/>
+        <w:rPr>
+          <w:b/>
+          <w:bCs/>
+          <w:u w:val="single"/>
+        </w:rPr>
+      </w:pPr>
+    </w:p>
+    <w:p>
+      <w:pPr>
+        <w:rPr>
+          <w:b/>
+          <w:bCs/>
+          <w:u w:val="single"/>
+        </w:rPr>
+      </w:pPr>
+      <w:r>
+        <w:rPr>
+          <w:b/>
+          <w:bCs/>
+          <w:u w:val="single"/>
+        </w:rPr>
         <w:t xml:space="preserve">Architecture : </w:t>
       </w:r>
     </w:p>
     <w:p>
       <w:r>
+        <w:rPr>
+          <w:noProof/>
+        </w:rPr>
         <w:drawing>
           <wp:inline distT="0" distB="0" distL="0" distR="0" wp14:anchorId="553743C9" wp14:editId="44304944">
             <wp:extent cx="3549832" cy="3143412"/>
@@ -276,6 +352,7 @@
           <w:noProof/>
           <w:u w:val="single"/>
         </w:rPr>
+        <w:lastRenderedPageBreak/>
         <w:drawing>
           <wp:inline distT="0" distB="0" distL="0" distR="0" wp14:anchorId="64FE6338" wp14:editId="5845CFF9">
             <wp:extent cx="4438650" cy="1710484"/>
@@ -323,7 +400,6 @@
         <w:rPr>
           <w:u w:val="single"/>
         </w:rPr>
-        <w:lastRenderedPageBreak/>
         <w:t xml:space="preserve">Espace de connexion : </w:t>
       </w:r>
     </w:p>
@@ -605,6 +681,7 @@
           <w:noProof/>
           <w:u w:val="single"/>
         </w:rPr>
+        <w:lastRenderedPageBreak/>
         <w:drawing>
           <wp:inline distT="0" distB="0" distL="0" distR="0" wp14:anchorId="59C47838" wp14:editId="014CF6C3">
             <wp:extent cx="5760720" cy="4722495"/>
@@ -766,8 +843,123 @@
       </w:rPr>
     </w:lvl>
   </w:abstractNum>
+  <w:abstractNum w:abstractNumId="1" w15:restartNumberingAfterBreak="0">
+    <w:nsid w:val="7EA55EF8"/>
+    <w:multiLevelType w:val="hybridMultilevel"/>
+    <w:tmpl w:val="6908C7A6"/>
+    <w:lvl w:ilvl="0" w:tplc="DBA4BE7E">
+      <w:numFmt w:val="bullet"/>
+      <w:lvlText w:val="-"/>
+      <w:lvlJc w:val="left"/>
+      <w:pPr>
+        <w:ind w:left="720" w:hanging="360"/>
+      </w:pPr>
+      <w:rPr>
+        <w:rFonts w:ascii="Calibri" w:eastAsiaTheme="minorHAnsi" w:hAnsi="Calibri" w:cs="Calibri" w:hint="default"/>
+      </w:rPr>
+    </w:lvl>
+    <w:lvl w:ilvl="1" w:tplc="040C0003" w:tentative="1">
+      <w:start w:val="1"/>
+      <w:numFmt w:val="bullet"/>
+      <w:lvlText w:val="o"/>
+      <w:lvlJc w:val="left"/>
+      <w:pPr>
+        <w:ind w:left="1440" w:hanging="360"/>
+      </w:pPr>
+      <w:rPr>
+        <w:rFonts w:ascii="Courier New" w:hAnsi="Courier New" w:cs="Courier New" w:hint="default"/>
+      </w:rPr>
+    </w:lvl>
+    <w:lvl w:ilvl="2" w:tplc="040C0005" w:tentative="1">
+      <w:start w:val="1"/>
+      <w:numFmt w:val="bullet"/>
+      <w:lvlText w:val=""/>
+      <w:lvlJc w:val="left"/>
+      <w:pPr>
+        <w:ind w:left="2160" w:hanging="360"/>
+      </w:pPr>
+      <w:rPr>
+        <w:rFonts w:ascii="Wingdings" w:hAnsi="Wingdings" w:hint="default"/>
+      </w:rPr>
+    </w:lvl>
+    <w:lvl w:ilvl="3" w:tplc="040C0001" w:tentative="1">
+      <w:start w:val="1"/>
+      <w:numFmt w:val="bullet"/>
+      <w:lvlText w:val=""/>
+      <w:lvlJc w:val="left"/>
+      <w:pPr>
+        <w:ind w:left="2880" w:hanging="360"/>
+      </w:pPr>
+      <w:rPr>
+        <w:rFonts w:ascii="Symbol" w:hAnsi="Symbol" w:hint="default"/>
+      </w:rPr>
+    </w:lvl>
+    <w:lvl w:ilvl="4" w:tplc="040C0003" w:tentative="1">
+      <w:start w:val="1"/>
+      <w:numFmt w:val="bullet"/>
+      <w:lvlText w:val="o"/>
+      <w:lvlJc w:val="left"/>
+      <w:pPr>
+        <w:ind w:left="3600" w:hanging="360"/>
+      </w:pPr>
+      <w:rPr>
+        <w:rFonts w:ascii="Courier New" w:hAnsi="Courier New" w:cs="Courier New" w:hint="default"/>
+      </w:rPr>
+    </w:lvl>
+    <w:lvl w:ilvl="5" w:tplc="040C0005" w:tentative="1">
+      <w:start w:val="1"/>
+      <w:numFmt w:val="bullet"/>
+      <w:lvlText w:val=""/>
+      <w:lvlJc w:val="left"/>
+      <w:pPr>
+        <w:ind w:left="4320" w:hanging="360"/>
+      </w:pPr>
+      <w:rPr>
+        <w:rFonts w:ascii="Wingdings" w:hAnsi="Wingdings" w:hint="default"/>
+      </w:rPr>
+    </w:lvl>
+    <w:lvl w:ilvl="6" w:tplc="040C0001" w:tentative="1">
+      <w:start w:val="1"/>
+      <w:numFmt w:val="bullet"/>
+      <w:lvlText w:val=""/>
+      <w:lvlJc w:val="left"/>
+      <w:pPr>
+        <w:ind w:left="5040" w:hanging="360"/>
+      </w:pPr>
+      <w:rPr>
+        <w:rFonts w:ascii="Symbol" w:hAnsi="Symbol" w:hint="default"/>
+      </w:rPr>
+    </w:lvl>
+    <w:lvl w:ilvl="7" w:tplc="040C0003" w:tentative="1">
+      <w:start w:val="1"/>
+      <w:numFmt w:val="bullet"/>
+      <w:lvlText w:val="o"/>
+      <w:lvlJc w:val="left"/>
+      <w:pPr>
+        <w:ind w:left="5760" w:hanging="360"/>
+      </w:pPr>
+      <w:rPr>
+        <w:rFonts w:ascii="Courier New" w:hAnsi="Courier New" w:cs="Courier New" w:hint="default"/>
+      </w:rPr>
+    </w:lvl>
+    <w:lvl w:ilvl="8" w:tplc="040C0005" w:tentative="1">
+      <w:start w:val="1"/>
+      <w:numFmt w:val="bullet"/>
+      <w:lvlText w:val=""/>
+      <w:lvlJc w:val="left"/>
+      <w:pPr>
+        <w:ind w:left="6480" w:hanging="360"/>
+      </w:pPr>
+      <w:rPr>
+        <w:rFonts w:ascii="Wingdings" w:hAnsi="Wingdings" w:hint="default"/>
+      </w:rPr>
+    </w:lvl>
+  </w:abstractNum>
   <w:num w:numId="1">
     <w:abstractNumId w:val="0"/>
+  </w:num>
+  <w:num w:numId="2">
+    <w:abstractNumId w:val="1"/>
   </w:num>
 </w:numbering>
 </file>

--- a/rapport.docx
+++ b/rapport.docx
@@ -7,19 +7,48 @@
         <w:rPr>
           <w:b/>
           <w:bCs/>
-          <w:u w:val="single"/>
-        </w:rPr>
-      </w:pPr>
-      <w:proofErr w:type="gramStart"/>
+          <w:sz w:val="52"/>
+          <w:szCs w:val="52"/>
+          <w:u w:val="single"/>
+        </w:rPr>
+      </w:pPr>
       <w:r>
         <w:rPr>
           <w:b/>
           <w:bCs/>
-          <w:u w:val="single"/>
-        </w:rPr>
-        <w:t>Technologie envisagées</w:t>
-      </w:r>
-      <w:proofErr w:type="gramEnd"/>
+          <w:sz w:val="52"/>
+          <w:szCs w:val="52"/>
+          <w:u w:val="single"/>
+        </w:rPr>
+        <w:t>Rapport</w:t>
+      </w:r>
+      <w:r>
+        <w:rPr>
+          <w:b/>
+          <w:bCs/>
+          <w:sz w:val="52"/>
+          <w:szCs w:val="52"/>
+          <w:u w:val="single"/>
+        </w:rPr>
+        <w:t xml:space="preserve"> Projet RMI 2021</w:t>
+      </w:r>
+    </w:p>
+    <w:p>
+      <w:pPr>
+        <w:rPr>
+          <w:b/>
+          <w:bCs/>
+          <w:u w:val="single"/>
+        </w:rPr>
+      </w:pPr>
+      <w:r>
+        <w:rPr>
+          <w:b/>
+          <w:bCs/>
+          <w:u w:val="single"/>
+        </w:rPr>
+        <w:t>Technologies envisagées</w:t>
+      </w:r>
       <w:r>
         <w:rPr>
           <w:b/>
@@ -42,11 +71,9 @@
           <w:u w:val="single"/>
         </w:rPr>
       </w:pPr>
-      <w:proofErr w:type="spellStart"/>
-      <w:r>
-        <w:t>JavaFX</w:t>
-      </w:r>
-      <w:proofErr w:type="spellEnd"/>
+      <w:r>
+        <w:t>Java 17 avec RMI va nous permettre d’implémenter la solution</w:t>
+      </w:r>
     </w:p>
     <w:p>
       <w:pPr>
@@ -62,33 +89,62 @@
         </w:rPr>
       </w:pPr>
       <w:r>
-        <w:t>Scène Builder</w:t>
+        <w:t>Pour la partie graphique nous utiliserons JavaFX, car nous avons déjà eu l’occasion de l’utiliser</w:t>
       </w:r>
     </w:p>
     <w:p>
       <w:pPr>
         <w:pStyle w:val="Paragraphedeliste"/>
+        <w:numPr>
+          <w:ilvl w:val="0"/>
+          <w:numId w:val="2"/>
+        </w:numPr>
         <w:rPr>
           <w:b/>
           <w:bCs/>
           <w:u w:val="single"/>
         </w:rPr>
       </w:pPr>
-    </w:p>
-    <w:p>
-      <w:pPr>
+      <w:r>
+        <w:t>Le s</w:t>
+      </w:r>
+      <w:r>
+        <w:t xml:space="preserve">cène </w:t>
+      </w:r>
+      <w:r>
+        <w:t>b</w:t>
+      </w:r>
+      <w:r>
+        <w:t>uilder</w:t>
+      </w:r>
+      <w:r>
+        <w:t xml:space="preserve"> de GLUON nous permettra de mettre en formes nos interfaces en créant des fichiers FXML</w:t>
+      </w:r>
+    </w:p>
+    <w:p>
+      <w:pPr>
+        <w:pStyle w:val="Paragraphedeliste"/>
         <w:rPr>
           <w:b/>
           <w:bCs/>
           <w:u w:val="single"/>
         </w:rPr>
       </w:pPr>
-      <w:r>
+    </w:p>
+    <w:p>
+      <w:pPr>
         <w:rPr>
           <w:b/>
           <w:bCs/>
           <w:u w:val="single"/>
         </w:rPr>
+      </w:pPr>
+      <w:r>
+        <w:rPr>
+          <w:b/>
+          <w:bCs/>
+          <w:u w:val="single"/>
+        </w:rPr>
         <w:t xml:space="preserve">Architecture : </w:t>
       </w:r>
     </w:p>
@@ -98,9 +154,9 @@
           <w:noProof/>
         </w:rPr>
         <w:drawing>
-          <wp:inline distT="0" distB="0" distL="0" distR="0" wp14:anchorId="553743C9" wp14:editId="44304944">
-            <wp:extent cx="3549832" cy="3143412"/>
-            <wp:effectExtent l="0" t="0" r="0" b="0"/>
+          <wp:inline distT="0" distB="0" distL="0" distR="0" wp14:anchorId="553743C9" wp14:editId="36E5D7AA">
+            <wp:extent cx="4210050" cy="3728042"/>
+            <wp:effectExtent l="0" t="0" r="0" b="6350"/>
             <wp:docPr id="6" name="Image 6"/>
             <wp:cNvGraphicFramePr>
               <a:graphicFrameLocks xmlns:a="http://schemas.openxmlformats.org/drawingml/2006/main" noChangeAspect="1"/>
@@ -121,7 +177,7 @@
                   <pic:spPr>
                     <a:xfrm>
                       <a:off x="0" y="0"/>
-                      <a:ext cx="3549832" cy="3143412"/>
+                      <a:ext cx="4213591" cy="3731177"/>
                     </a:xfrm>
                     <a:prstGeom prst="rect">
                       <a:avLst/>
@@ -149,25 +205,7 @@
           <w:bCs/>
           <w:u w:val="single"/>
         </w:rPr>
-        <w:t xml:space="preserve">Interface </w:t>
-      </w:r>
-      <w:proofErr w:type="spellStart"/>
-      <w:r>
-        <w:rPr>
-          <w:b/>
-          <w:bCs/>
-          <w:u w:val="single"/>
-        </w:rPr>
-        <w:t>remote</w:t>
-      </w:r>
-      <w:proofErr w:type="spellEnd"/>
-      <w:r>
-        <w:rPr>
-          <w:b/>
-          <w:bCs/>
-          <w:u w:val="single"/>
-        </w:rPr>
-        <w:t> :</w:t>
+        <w:t>Interface remote :</w:t>
       </w:r>
     </w:p>
     <w:p/>
@@ -182,74 +220,13 @@
       <w:r>
         <w:t xml:space="preserve">Magasin : </w:t>
       </w:r>
-      <w:proofErr w:type="spellStart"/>
       <w:proofErr w:type="gramStart"/>
       <w:r>
-        <w:t>connexionClient</w:t>
-      </w:r>
-      <w:proofErr w:type="spellEnd"/>
-      <w:r>
-        <w:t>(</w:t>
+        <w:t>connexionClient(</w:t>
       </w:r>
       <w:proofErr w:type="gramEnd"/>
       <w:r>
-        <w:t xml:space="preserve">identifiant connexion) : booléen, </w:t>
-      </w:r>
-      <w:proofErr w:type="spellStart"/>
-      <w:r>
-        <w:t>affichageArticle</w:t>
-      </w:r>
-      <w:proofErr w:type="spellEnd"/>
-      <w:r>
-        <w:t xml:space="preserve">() : liste d’article, </w:t>
-      </w:r>
-      <w:proofErr w:type="spellStart"/>
-      <w:r>
-        <w:t>ajoutPanier</w:t>
-      </w:r>
-      <w:proofErr w:type="spellEnd"/>
-      <w:r>
-        <w:t xml:space="preserve">(Article) : booléen, </w:t>
-      </w:r>
-      <w:proofErr w:type="spellStart"/>
-      <w:r>
-        <w:t>affichePanier</w:t>
-      </w:r>
-      <w:proofErr w:type="spellEnd"/>
-      <w:r>
-        <w:t xml:space="preserve">() : liste d’article, </w:t>
-      </w:r>
-      <w:proofErr w:type="spellStart"/>
-      <w:r>
-        <w:t>enlevePanier</w:t>
-      </w:r>
-      <w:proofErr w:type="spellEnd"/>
-      <w:r>
-        <w:t xml:space="preserve">(Article() : booléen, </w:t>
-      </w:r>
-      <w:proofErr w:type="spellStart"/>
-      <w:r>
-        <w:t>suppressionPanier</w:t>
-      </w:r>
-      <w:proofErr w:type="spellEnd"/>
-      <w:r>
-        <w:t xml:space="preserve">(Article) : booléen, </w:t>
-      </w:r>
-      <w:proofErr w:type="spellStart"/>
-      <w:r>
-        <w:t>passerCommande</w:t>
-      </w:r>
-      <w:proofErr w:type="spellEnd"/>
-      <w:r>
-        <w:t xml:space="preserve">(information bancaire) : booléen, </w:t>
-      </w:r>
-      <w:proofErr w:type="spellStart"/>
-      <w:r>
-        <w:t>validerCommande</w:t>
-      </w:r>
-      <w:proofErr w:type="spellEnd"/>
-      <w:r>
-        <w:t>() : booléen</w:t>
+        <w:t>identifiant connexion) : booléen, affichageArticle() : liste d’article, ajoutPanier(Article) : booléen, affichePanier() : liste d’article, enlevePanier(Article() : booléen, suppressionPanier(Article) : booléen, passerCommande(information bancaire) : booléen, validerCommande() : booléen</w:t>
       </w:r>
     </w:p>
     <w:p>
@@ -263,14 +240,9 @@
       <w:r>
         <w:t xml:space="preserve">Banque : </w:t>
       </w:r>
-      <w:proofErr w:type="spellStart"/>
       <w:proofErr w:type="gramStart"/>
       <w:r>
-        <w:t>verifSoldeClient</w:t>
-      </w:r>
-      <w:proofErr w:type="spellEnd"/>
-      <w:r>
-        <w:t>(</w:t>
+        <w:t>verifSoldeClient(</w:t>
       </w:r>
       <w:proofErr w:type="gramEnd"/>
       <w:r>
@@ -288,21 +260,15 @@
       <w:r>
         <w:t xml:space="preserve">Client : </w:t>
       </w:r>
-      <w:proofErr w:type="spellStart"/>
       <w:proofErr w:type="gramStart"/>
       <w:r>
-        <w:t>confirmationAchat</w:t>
-      </w:r>
-      <w:proofErr w:type="spellEnd"/>
-      <w:r>
-        <w:t>(</w:t>
+        <w:t>confirmationAchat(</w:t>
       </w:r>
       <w:proofErr w:type="gramEnd"/>
       <w:r>
         <w:t>) : booléen</w:t>
       </w:r>
     </w:p>
-    <w:p/>
     <w:p>
       <w:pPr>
         <w:rPr>
@@ -311,12 +277,31 @@
           <w:u w:val="single"/>
         </w:rPr>
       </w:pPr>
-      <w:r>
+    </w:p>
+    <w:p>
+      <w:pPr>
         <w:rPr>
           <w:b/>
           <w:bCs/>
           <w:u w:val="single"/>
         </w:rPr>
+      </w:pPr>
+    </w:p>
+    <w:p>
+      <w:pPr>
+        <w:rPr>
+          <w:b/>
+          <w:bCs/>
+          <w:u w:val="single"/>
+        </w:rPr>
+      </w:pPr>
+      <w:r>
+        <w:rPr>
+          <w:b/>
+          <w:bCs/>
+          <w:u w:val="single"/>
+        </w:rPr>
+        <w:lastRenderedPageBreak/>
         <w:t xml:space="preserve">Interface graphique : </w:t>
       </w:r>
     </w:p>
@@ -331,7 +316,7 @@
         <w:rPr>
           <w:u w:val="single"/>
         </w:rPr>
-        <w:t xml:space="preserve">Accueil : </w:t>
+        <w:t>Accueil :</w:t>
       </w:r>
     </w:p>
     <w:p>
@@ -352,7 +337,6 @@
           <w:noProof/>
           <w:u w:val="single"/>
         </w:rPr>
-        <w:lastRenderedPageBreak/>
         <w:drawing>
           <wp:inline distT="0" distB="0" distL="0" distR="0" wp14:anchorId="64FE6338" wp14:editId="5845CFF9">
             <wp:extent cx="4438650" cy="1710484"/>
@@ -415,8 +399,8 @@
           <w:u w:val="single"/>
         </w:rPr>
         <w:drawing>
-          <wp:inline distT="0" distB="0" distL="0" distR="0" wp14:anchorId="43FD6195" wp14:editId="79C9A97B">
-            <wp:extent cx="3848100" cy="2610145"/>
+          <wp:inline distT="0" distB="0" distL="0" distR="0" wp14:anchorId="43FD6195" wp14:editId="38FD469C">
+            <wp:extent cx="2901516" cy="1968082"/>
             <wp:effectExtent l="0" t="0" r="0" b="0"/>
             <wp:docPr id="2" name="Image 2"/>
             <wp:cNvGraphicFramePr>
@@ -438,7 +422,7 @@
                   <pic:spPr>
                     <a:xfrm>
                       <a:off x="0" y="0"/>
-                      <a:ext cx="3852634" cy="2613220"/>
+                      <a:ext cx="2919571" cy="1980328"/>
                     </a:xfrm>
                     <a:prstGeom prst="rect">
                       <a:avLst/>
@@ -525,73 +509,11 @@
           <w:u w:val="single"/>
         </w:rPr>
       </w:pPr>
-    </w:p>
-    <w:p>
-      <w:pPr>
-        <w:rPr>
-          <w:u w:val="single"/>
-        </w:rPr>
-      </w:pPr>
-    </w:p>
-    <w:p>
-      <w:pPr>
-        <w:rPr>
-          <w:u w:val="single"/>
-        </w:rPr>
-      </w:pPr>
-    </w:p>
-    <w:p>
-      <w:pPr>
-        <w:rPr>
-          <w:u w:val="single"/>
-        </w:rPr>
-      </w:pPr>
-    </w:p>
-    <w:p>
-      <w:pPr>
-        <w:rPr>
-          <w:u w:val="single"/>
-        </w:rPr>
-      </w:pPr>
-    </w:p>
-    <w:p>
-      <w:pPr>
-        <w:rPr>
-          <w:u w:val="single"/>
-        </w:rPr>
-      </w:pPr>
-    </w:p>
-    <w:p>
-      <w:pPr>
-        <w:rPr>
-          <w:u w:val="single"/>
-        </w:rPr>
-      </w:pPr>
-    </w:p>
-    <w:p>
-      <w:pPr>
-        <w:rPr>
-          <w:u w:val="single"/>
-        </w:rPr>
-      </w:pPr>
-    </w:p>
-    <w:p>
-      <w:pPr>
-        <w:rPr>
-          <w:u w:val="single"/>
-        </w:rPr>
-      </w:pPr>
-    </w:p>
-    <w:p>
-      <w:pPr>
-        <w:rPr>
-          <w:u w:val="single"/>
-        </w:rPr>
-      </w:pPr>
-      <w:r>
-        <w:rPr>
-          <w:u w:val="single"/>
-        </w:rPr>
+      <w:r>
+        <w:rPr>
+          <w:u w:val="single"/>
+        </w:rPr>
+        <w:lastRenderedPageBreak/>
         <w:t xml:space="preserve">Affichage du panier : </w:t>
       </w:r>
     </w:p>
@@ -681,7 +603,6 @@
           <w:noProof/>
           <w:u w:val="single"/>
         </w:rPr>
-        <w:lastRenderedPageBreak/>
         <w:drawing>
           <wp:inline distT="0" distB="0" distL="0" distR="0" wp14:anchorId="59C47838" wp14:editId="014CF6C3">
             <wp:extent cx="5760720" cy="4722495"/>
@@ -969,7 +890,7 @@
   <w:docDefaults>
     <w:rPrDefault>
       <w:rPr>
-        <w:rFonts w:asciiTheme="minorHAnsi" w:eastAsiaTheme="minorHAnsi" w:hAnsiTheme="minorHAnsi" w:cstheme="minorBidi"/>
+        <w:rFonts w:asciiTheme="minorHAnsi" w:eastAsiaTheme="minorEastAsia" w:hAnsiTheme="minorHAnsi" w:cstheme="minorBidi"/>
         <w:sz w:val="22"/>
         <w:szCs w:val="22"/>
         <w:lang w:val="fr-FR" w:eastAsia="en-US" w:bidi="ar-SA"/>
@@ -1362,6 +1283,214 @@
   <w:style w:type="paragraph" w:default="1" w:styleId="Normal">
     <w:name w:val="Normal"/>
     <w:qFormat/>
+    <w:rsid w:val="00996E8D"/>
+  </w:style>
+  <w:style w:type="paragraph" w:styleId="Titre1">
+    <w:name w:val="heading 1"/>
+    <w:basedOn w:val="Normal"/>
+    <w:next w:val="Normal"/>
+    <w:link w:val="Titre1Car"/>
+    <w:uiPriority w:val="9"/>
+    <w:qFormat/>
+    <w:rsid w:val="00996E8D"/>
+    <w:pPr>
+      <w:keepNext/>
+      <w:keepLines/>
+      <w:spacing w:before="400" w:after="40" w:line="240" w:lineRule="auto"/>
+      <w:outlineLvl w:val="0"/>
+    </w:pPr>
+    <w:rPr>
+      <w:rFonts w:asciiTheme="majorHAnsi" w:eastAsiaTheme="majorEastAsia" w:hAnsiTheme="majorHAnsi" w:cstheme="majorBidi"/>
+      <w:color w:val="1F3864" w:themeColor="accent1" w:themeShade="80"/>
+      <w:sz w:val="36"/>
+      <w:szCs w:val="36"/>
+    </w:rPr>
+  </w:style>
+  <w:style w:type="paragraph" w:styleId="Titre2">
+    <w:name w:val="heading 2"/>
+    <w:basedOn w:val="Normal"/>
+    <w:next w:val="Normal"/>
+    <w:link w:val="Titre2Car"/>
+    <w:uiPriority w:val="9"/>
+    <w:semiHidden/>
+    <w:unhideWhenUsed/>
+    <w:qFormat/>
+    <w:rsid w:val="00996E8D"/>
+    <w:pPr>
+      <w:keepNext/>
+      <w:keepLines/>
+      <w:spacing w:before="40" w:after="0" w:line="240" w:lineRule="auto"/>
+      <w:outlineLvl w:val="1"/>
+    </w:pPr>
+    <w:rPr>
+      <w:rFonts w:asciiTheme="majorHAnsi" w:eastAsiaTheme="majorEastAsia" w:hAnsiTheme="majorHAnsi" w:cstheme="majorBidi"/>
+      <w:color w:val="2F5496" w:themeColor="accent1" w:themeShade="BF"/>
+      <w:sz w:val="32"/>
+      <w:szCs w:val="32"/>
+    </w:rPr>
+  </w:style>
+  <w:style w:type="paragraph" w:styleId="Titre3">
+    <w:name w:val="heading 3"/>
+    <w:basedOn w:val="Normal"/>
+    <w:next w:val="Normal"/>
+    <w:link w:val="Titre3Car"/>
+    <w:uiPriority w:val="9"/>
+    <w:semiHidden/>
+    <w:unhideWhenUsed/>
+    <w:qFormat/>
+    <w:rsid w:val="00996E8D"/>
+    <w:pPr>
+      <w:keepNext/>
+      <w:keepLines/>
+      <w:spacing w:before="40" w:after="0" w:line="240" w:lineRule="auto"/>
+      <w:outlineLvl w:val="2"/>
+    </w:pPr>
+    <w:rPr>
+      <w:rFonts w:asciiTheme="majorHAnsi" w:eastAsiaTheme="majorEastAsia" w:hAnsiTheme="majorHAnsi" w:cstheme="majorBidi"/>
+      <w:color w:val="2F5496" w:themeColor="accent1" w:themeShade="BF"/>
+      <w:sz w:val="28"/>
+      <w:szCs w:val="28"/>
+    </w:rPr>
+  </w:style>
+  <w:style w:type="paragraph" w:styleId="Titre4">
+    <w:name w:val="heading 4"/>
+    <w:basedOn w:val="Normal"/>
+    <w:next w:val="Normal"/>
+    <w:link w:val="Titre4Car"/>
+    <w:uiPriority w:val="9"/>
+    <w:semiHidden/>
+    <w:unhideWhenUsed/>
+    <w:qFormat/>
+    <w:rsid w:val="00996E8D"/>
+    <w:pPr>
+      <w:keepNext/>
+      <w:keepLines/>
+      <w:spacing w:before="40" w:after="0"/>
+      <w:outlineLvl w:val="3"/>
+    </w:pPr>
+    <w:rPr>
+      <w:rFonts w:asciiTheme="majorHAnsi" w:eastAsiaTheme="majorEastAsia" w:hAnsiTheme="majorHAnsi" w:cstheme="majorBidi"/>
+      <w:color w:val="2F5496" w:themeColor="accent1" w:themeShade="BF"/>
+      <w:sz w:val="24"/>
+      <w:szCs w:val="24"/>
+    </w:rPr>
+  </w:style>
+  <w:style w:type="paragraph" w:styleId="Titre5">
+    <w:name w:val="heading 5"/>
+    <w:basedOn w:val="Normal"/>
+    <w:next w:val="Normal"/>
+    <w:link w:val="Titre5Car"/>
+    <w:uiPriority w:val="9"/>
+    <w:semiHidden/>
+    <w:unhideWhenUsed/>
+    <w:qFormat/>
+    <w:rsid w:val="00996E8D"/>
+    <w:pPr>
+      <w:keepNext/>
+      <w:keepLines/>
+      <w:spacing w:before="40" w:after="0"/>
+      <w:outlineLvl w:val="4"/>
+    </w:pPr>
+    <w:rPr>
+      <w:rFonts w:asciiTheme="majorHAnsi" w:eastAsiaTheme="majorEastAsia" w:hAnsiTheme="majorHAnsi" w:cstheme="majorBidi"/>
+      <w:caps/>
+      <w:color w:val="2F5496" w:themeColor="accent1" w:themeShade="BF"/>
+    </w:rPr>
+  </w:style>
+  <w:style w:type="paragraph" w:styleId="Titre6">
+    <w:name w:val="heading 6"/>
+    <w:basedOn w:val="Normal"/>
+    <w:next w:val="Normal"/>
+    <w:link w:val="Titre6Car"/>
+    <w:uiPriority w:val="9"/>
+    <w:semiHidden/>
+    <w:unhideWhenUsed/>
+    <w:qFormat/>
+    <w:rsid w:val="00996E8D"/>
+    <w:pPr>
+      <w:keepNext/>
+      <w:keepLines/>
+      <w:spacing w:before="40" w:after="0"/>
+      <w:outlineLvl w:val="5"/>
+    </w:pPr>
+    <w:rPr>
+      <w:rFonts w:asciiTheme="majorHAnsi" w:eastAsiaTheme="majorEastAsia" w:hAnsiTheme="majorHAnsi" w:cstheme="majorBidi"/>
+      <w:i/>
+      <w:iCs/>
+      <w:caps/>
+      <w:color w:val="1F3864" w:themeColor="accent1" w:themeShade="80"/>
+    </w:rPr>
+  </w:style>
+  <w:style w:type="paragraph" w:styleId="Titre7">
+    <w:name w:val="heading 7"/>
+    <w:basedOn w:val="Normal"/>
+    <w:next w:val="Normal"/>
+    <w:link w:val="Titre7Car"/>
+    <w:uiPriority w:val="9"/>
+    <w:semiHidden/>
+    <w:unhideWhenUsed/>
+    <w:qFormat/>
+    <w:rsid w:val="00996E8D"/>
+    <w:pPr>
+      <w:keepNext/>
+      <w:keepLines/>
+      <w:spacing w:before="40" w:after="0"/>
+      <w:outlineLvl w:val="6"/>
+    </w:pPr>
+    <w:rPr>
+      <w:rFonts w:asciiTheme="majorHAnsi" w:eastAsiaTheme="majorEastAsia" w:hAnsiTheme="majorHAnsi" w:cstheme="majorBidi"/>
+      <w:b/>
+      <w:bCs/>
+      <w:color w:val="1F3864" w:themeColor="accent1" w:themeShade="80"/>
+    </w:rPr>
+  </w:style>
+  <w:style w:type="paragraph" w:styleId="Titre8">
+    <w:name w:val="heading 8"/>
+    <w:basedOn w:val="Normal"/>
+    <w:next w:val="Normal"/>
+    <w:link w:val="Titre8Car"/>
+    <w:uiPriority w:val="9"/>
+    <w:semiHidden/>
+    <w:unhideWhenUsed/>
+    <w:qFormat/>
+    <w:rsid w:val="00996E8D"/>
+    <w:pPr>
+      <w:keepNext/>
+      <w:keepLines/>
+      <w:spacing w:before="40" w:after="0"/>
+      <w:outlineLvl w:val="7"/>
+    </w:pPr>
+    <w:rPr>
+      <w:rFonts w:asciiTheme="majorHAnsi" w:eastAsiaTheme="majorEastAsia" w:hAnsiTheme="majorHAnsi" w:cstheme="majorBidi"/>
+      <w:b/>
+      <w:bCs/>
+      <w:i/>
+      <w:iCs/>
+      <w:color w:val="1F3864" w:themeColor="accent1" w:themeShade="80"/>
+    </w:rPr>
+  </w:style>
+  <w:style w:type="paragraph" w:styleId="Titre9">
+    <w:name w:val="heading 9"/>
+    <w:basedOn w:val="Normal"/>
+    <w:next w:val="Normal"/>
+    <w:link w:val="Titre9Car"/>
+    <w:uiPriority w:val="9"/>
+    <w:semiHidden/>
+    <w:unhideWhenUsed/>
+    <w:qFormat/>
+    <w:rsid w:val="00996E8D"/>
+    <w:pPr>
+      <w:keepNext/>
+      <w:keepLines/>
+      <w:spacing w:before="40" w:after="0"/>
+      <w:outlineLvl w:val="8"/>
+    </w:pPr>
+    <w:rPr>
+      <w:rFonts w:asciiTheme="majorHAnsi" w:eastAsiaTheme="majorEastAsia" w:hAnsiTheme="majorHAnsi" w:cstheme="majorBidi"/>
+      <w:i/>
+      <w:iCs/>
+      <w:color w:val="1F3864" w:themeColor="accent1" w:themeShade="80"/>
+    </w:rPr>
   </w:style>
   <w:style w:type="character" w:default="1" w:styleId="Policepardfaut">
     <w:name w:val="Default Paragraph Font"/>
@@ -1399,6 +1528,396 @@
     <w:pPr>
       <w:ind w:left="720"/>
       <w:contextualSpacing/>
+    </w:pPr>
+  </w:style>
+  <w:style w:type="character" w:customStyle="1" w:styleId="Titre1Car">
+    <w:name w:val="Titre 1 Car"/>
+    <w:basedOn w:val="Policepardfaut"/>
+    <w:link w:val="Titre1"/>
+    <w:uiPriority w:val="9"/>
+    <w:rsid w:val="00996E8D"/>
+    <w:rPr>
+      <w:rFonts w:asciiTheme="majorHAnsi" w:eastAsiaTheme="majorEastAsia" w:hAnsiTheme="majorHAnsi" w:cstheme="majorBidi"/>
+      <w:color w:val="1F3864" w:themeColor="accent1" w:themeShade="80"/>
+      <w:sz w:val="36"/>
+      <w:szCs w:val="36"/>
+    </w:rPr>
+  </w:style>
+  <w:style w:type="character" w:customStyle="1" w:styleId="Titre2Car">
+    <w:name w:val="Titre 2 Car"/>
+    <w:basedOn w:val="Policepardfaut"/>
+    <w:link w:val="Titre2"/>
+    <w:uiPriority w:val="9"/>
+    <w:semiHidden/>
+    <w:rsid w:val="00996E8D"/>
+    <w:rPr>
+      <w:rFonts w:asciiTheme="majorHAnsi" w:eastAsiaTheme="majorEastAsia" w:hAnsiTheme="majorHAnsi" w:cstheme="majorBidi"/>
+      <w:color w:val="2F5496" w:themeColor="accent1" w:themeShade="BF"/>
+      <w:sz w:val="32"/>
+      <w:szCs w:val="32"/>
+    </w:rPr>
+  </w:style>
+  <w:style w:type="character" w:customStyle="1" w:styleId="Titre3Car">
+    <w:name w:val="Titre 3 Car"/>
+    <w:basedOn w:val="Policepardfaut"/>
+    <w:link w:val="Titre3"/>
+    <w:uiPriority w:val="9"/>
+    <w:semiHidden/>
+    <w:rsid w:val="00996E8D"/>
+    <w:rPr>
+      <w:rFonts w:asciiTheme="majorHAnsi" w:eastAsiaTheme="majorEastAsia" w:hAnsiTheme="majorHAnsi" w:cstheme="majorBidi"/>
+      <w:color w:val="2F5496" w:themeColor="accent1" w:themeShade="BF"/>
+      <w:sz w:val="28"/>
+      <w:szCs w:val="28"/>
+    </w:rPr>
+  </w:style>
+  <w:style w:type="character" w:customStyle="1" w:styleId="Titre4Car">
+    <w:name w:val="Titre 4 Car"/>
+    <w:basedOn w:val="Policepardfaut"/>
+    <w:link w:val="Titre4"/>
+    <w:uiPriority w:val="9"/>
+    <w:semiHidden/>
+    <w:rsid w:val="00996E8D"/>
+    <w:rPr>
+      <w:rFonts w:asciiTheme="majorHAnsi" w:eastAsiaTheme="majorEastAsia" w:hAnsiTheme="majorHAnsi" w:cstheme="majorBidi"/>
+      <w:color w:val="2F5496" w:themeColor="accent1" w:themeShade="BF"/>
+      <w:sz w:val="24"/>
+      <w:szCs w:val="24"/>
+    </w:rPr>
+  </w:style>
+  <w:style w:type="character" w:customStyle="1" w:styleId="Titre5Car">
+    <w:name w:val="Titre 5 Car"/>
+    <w:basedOn w:val="Policepardfaut"/>
+    <w:link w:val="Titre5"/>
+    <w:uiPriority w:val="9"/>
+    <w:semiHidden/>
+    <w:rsid w:val="00996E8D"/>
+    <w:rPr>
+      <w:rFonts w:asciiTheme="majorHAnsi" w:eastAsiaTheme="majorEastAsia" w:hAnsiTheme="majorHAnsi" w:cstheme="majorBidi"/>
+      <w:caps/>
+      <w:color w:val="2F5496" w:themeColor="accent1" w:themeShade="BF"/>
+    </w:rPr>
+  </w:style>
+  <w:style w:type="character" w:customStyle="1" w:styleId="Titre6Car">
+    <w:name w:val="Titre 6 Car"/>
+    <w:basedOn w:val="Policepardfaut"/>
+    <w:link w:val="Titre6"/>
+    <w:uiPriority w:val="9"/>
+    <w:semiHidden/>
+    <w:rsid w:val="00996E8D"/>
+    <w:rPr>
+      <w:rFonts w:asciiTheme="majorHAnsi" w:eastAsiaTheme="majorEastAsia" w:hAnsiTheme="majorHAnsi" w:cstheme="majorBidi"/>
+      <w:i/>
+      <w:iCs/>
+      <w:caps/>
+      <w:color w:val="1F3864" w:themeColor="accent1" w:themeShade="80"/>
+    </w:rPr>
+  </w:style>
+  <w:style w:type="character" w:customStyle="1" w:styleId="Titre7Car">
+    <w:name w:val="Titre 7 Car"/>
+    <w:basedOn w:val="Policepardfaut"/>
+    <w:link w:val="Titre7"/>
+    <w:uiPriority w:val="9"/>
+    <w:semiHidden/>
+    <w:rsid w:val="00996E8D"/>
+    <w:rPr>
+      <w:rFonts w:asciiTheme="majorHAnsi" w:eastAsiaTheme="majorEastAsia" w:hAnsiTheme="majorHAnsi" w:cstheme="majorBidi"/>
+      <w:b/>
+      <w:bCs/>
+      <w:color w:val="1F3864" w:themeColor="accent1" w:themeShade="80"/>
+    </w:rPr>
+  </w:style>
+  <w:style w:type="character" w:customStyle="1" w:styleId="Titre8Car">
+    <w:name w:val="Titre 8 Car"/>
+    <w:basedOn w:val="Policepardfaut"/>
+    <w:link w:val="Titre8"/>
+    <w:uiPriority w:val="9"/>
+    <w:semiHidden/>
+    <w:rsid w:val="00996E8D"/>
+    <w:rPr>
+      <w:rFonts w:asciiTheme="majorHAnsi" w:eastAsiaTheme="majorEastAsia" w:hAnsiTheme="majorHAnsi" w:cstheme="majorBidi"/>
+      <w:b/>
+      <w:bCs/>
+      <w:i/>
+      <w:iCs/>
+      <w:color w:val="1F3864" w:themeColor="accent1" w:themeShade="80"/>
+    </w:rPr>
+  </w:style>
+  <w:style w:type="character" w:customStyle="1" w:styleId="Titre9Car">
+    <w:name w:val="Titre 9 Car"/>
+    <w:basedOn w:val="Policepardfaut"/>
+    <w:link w:val="Titre9"/>
+    <w:uiPriority w:val="9"/>
+    <w:semiHidden/>
+    <w:rsid w:val="00996E8D"/>
+    <w:rPr>
+      <w:rFonts w:asciiTheme="majorHAnsi" w:eastAsiaTheme="majorEastAsia" w:hAnsiTheme="majorHAnsi" w:cstheme="majorBidi"/>
+      <w:i/>
+      <w:iCs/>
+      <w:color w:val="1F3864" w:themeColor="accent1" w:themeShade="80"/>
+    </w:rPr>
+  </w:style>
+  <w:style w:type="paragraph" w:styleId="Lgende">
+    <w:name w:val="caption"/>
+    <w:basedOn w:val="Normal"/>
+    <w:next w:val="Normal"/>
+    <w:uiPriority w:val="35"/>
+    <w:semiHidden/>
+    <w:unhideWhenUsed/>
+    <w:qFormat/>
+    <w:rsid w:val="00996E8D"/>
+    <w:pPr>
+      <w:spacing w:line="240" w:lineRule="auto"/>
+    </w:pPr>
+    <w:rPr>
+      <w:b/>
+      <w:bCs/>
+      <w:smallCaps/>
+      <w:color w:val="44546A" w:themeColor="text2"/>
+    </w:rPr>
+  </w:style>
+  <w:style w:type="paragraph" w:styleId="Titre">
+    <w:name w:val="Title"/>
+    <w:basedOn w:val="Normal"/>
+    <w:next w:val="Normal"/>
+    <w:link w:val="TitreCar"/>
+    <w:uiPriority w:val="10"/>
+    <w:qFormat/>
+    <w:rsid w:val="00996E8D"/>
+    <w:pPr>
+      <w:spacing w:after="0" w:line="204" w:lineRule="auto"/>
+      <w:contextualSpacing/>
+    </w:pPr>
+    <w:rPr>
+      <w:rFonts w:asciiTheme="majorHAnsi" w:eastAsiaTheme="majorEastAsia" w:hAnsiTheme="majorHAnsi" w:cstheme="majorBidi"/>
+      <w:caps/>
+      <w:color w:val="44546A" w:themeColor="text2"/>
+      <w:spacing w:val="-15"/>
+      <w:sz w:val="72"/>
+      <w:szCs w:val="72"/>
+    </w:rPr>
+  </w:style>
+  <w:style w:type="character" w:customStyle="1" w:styleId="TitreCar">
+    <w:name w:val="Titre Car"/>
+    <w:basedOn w:val="Policepardfaut"/>
+    <w:link w:val="Titre"/>
+    <w:uiPriority w:val="10"/>
+    <w:rsid w:val="00996E8D"/>
+    <w:rPr>
+      <w:rFonts w:asciiTheme="majorHAnsi" w:eastAsiaTheme="majorEastAsia" w:hAnsiTheme="majorHAnsi" w:cstheme="majorBidi"/>
+      <w:caps/>
+      <w:color w:val="44546A" w:themeColor="text2"/>
+      <w:spacing w:val="-15"/>
+      <w:sz w:val="72"/>
+      <w:szCs w:val="72"/>
+    </w:rPr>
+  </w:style>
+  <w:style w:type="paragraph" w:styleId="Sous-titre">
+    <w:name w:val="Subtitle"/>
+    <w:basedOn w:val="Normal"/>
+    <w:next w:val="Normal"/>
+    <w:link w:val="Sous-titreCar"/>
+    <w:uiPriority w:val="11"/>
+    <w:qFormat/>
+    <w:rsid w:val="00996E8D"/>
+    <w:pPr>
+      <w:numPr>
+        <w:ilvl w:val="1"/>
+      </w:numPr>
+      <w:spacing w:after="240" w:line="240" w:lineRule="auto"/>
+    </w:pPr>
+    <w:rPr>
+      <w:rFonts w:asciiTheme="majorHAnsi" w:eastAsiaTheme="majorEastAsia" w:hAnsiTheme="majorHAnsi" w:cstheme="majorBidi"/>
+      <w:color w:val="4472C4" w:themeColor="accent1"/>
+      <w:sz w:val="28"/>
+      <w:szCs w:val="28"/>
+    </w:rPr>
+  </w:style>
+  <w:style w:type="character" w:customStyle="1" w:styleId="Sous-titreCar">
+    <w:name w:val="Sous-titre Car"/>
+    <w:basedOn w:val="Policepardfaut"/>
+    <w:link w:val="Sous-titre"/>
+    <w:uiPriority w:val="11"/>
+    <w:rsid w:val="00996E8D"/>
+    <w:rPr>
+      <w:rFonts w:asciiTheme="majorHAnsi" w:eastAsiaTheme="majorEastAsia" w:hAnsiTheme="majorHAnsi" w:cstheme="majorBidi"/>
+      <w:color w:val="4472C4" w:themeColor="accent1"/>
+      <w:sz w:val="28"/>
+      <w:szCs w:val="28"/>
+    </w:rPr>
+  </w:style>
+  <w:style w:type="character" w:styleId="lev">
+    <w:name w:val="Strong"/>
+    <w:basedOn w:val="Policepardfaut"/>
+    <w:uiPriority w:val="22"/>
+    <w:qFormat/>
+    <w:rsid w:val="00996E8D"/>
+    <w:rPr>
+      <w:b/>
+      <w:bCs/>
+    </w:rPr>
+  </w:style>
+  <w:style w:type="character" w:styleId="Accentuation">
+    <w:name w:val="Emphasis"/>
+    <w:basedOn w:val="Policepardfaut"/>
+    <w:uiPriority w:val="20"/>
+    <w:qFormat/>
+    <w:rsid w:val="00996E8D"/>
+    <w:rPr>
+      <w:i/>
+      <w:iCs/>
+    </w:rPr>
+  </w:style>
+  <w:style w:type="paragraph" w:styleId="Sansinterligne">
+    <w:name w:val="No Spacing"/>
+    <w:uiPriority w:val="1"/>
+    <w:qFormat/>
+    <w:rsid w:val="00996E8D"/>
+    <w:pPr>
+      <w:spacing w:after="0" w:line="240" w:lineRule="auto"/>
+    </w:pPr>
+  </w:style>
+  <w:style w:type="paragraph" w:styleId="Citation">
+    <w:name w:val="Quote"/>
+    <w:basedOn w:val="Normal"/>
+    <w:next w:val="Normal"/>
+    <w:link w:val="CitationCar"/>
+    <w:uiPriority w:val="29"/>
+    <w:qFormat/>
+    <w:rsid w:val="00996E8D"/>
+    <w:pPr>
+      <w:spacing w:before="120" w:after="120"/>
+      <w:ind w:left="720"/>
+    </w:pPr>
+    <w:rPr>
+      <w:color w:val="44546A" w:themeColor="text2"/>
+      <w:sz w:val="24"/>
+      <w:szCs w:val="24"/>
+    </w:rPr>
+  </w:style>
+  <w:style w:type="character" w:customStyle="1" w:styleId="CitationCar">
+    <w:name w:val="Citation Car"/>
+    <w:basedOn w:val="Policepardfaut"/>
+    <w:link w:val="Citation"/>
+    <w:uiPriority w:val="29"/>
+    <w:rsid w:val="00996E8D"/>
+    <w:rPr>
+      <w:color w:val="44546A" w:themeColor="text2"/>
+      <w:sz w:val="24"/>
+      <w:szCs w:val="24"/>
+    </w:rPr>
+  </w:style>
+  <w:style w:type="paragraph" w:styleId="Citationintense">
+    <w:name w:val="Intense Quote"/>
+    <w:basedOn w:val="Normal"/>
+    <w:next w:val="Normal"/>
+    <w:link w:val="CitationintenseCar"/>
+    <w:uiPriority w:val="30"/>
+    <w:qFormat/>
+    <w:rsid w:val="00996E8D"/>
+    <w:pPr>
+      <w:spacing w:before="100" w:beforeAutospacing="1" w:after="240" w:line="240" w:lineRule="auto"/>
+      <w:ind w:left="720"/>
+      <w:jc w:val="center"/>
+    </w:pPr>
+    <w:rPr>
+      <w:rFonts w:asciiTheme="majorHAnsi" w:eastAsiaTheme="majorEastAsia" w:hAnsiTheme="majorHAnsi" w:cstheme="majorBidi"/>
+      <w:color w:val="44546A" w:themeColor="text2"/>
+      <w:spacing w:val="-6"/>
+      <w:sz w:val="32"/>
+      <w:szCs w:val="32"/>
+    </w:rPr>
+  </w:style>
+  <w:style w:type="character" w:customStyle="1" w:styleId="CitationintenseCar">
+    <w:name w:val="Citation intense Car"/>
+    <w:basedOn w:val="Policepardfaut"/>
+    <w:link w:val="Citationintense"/>
+    <w:uiPriority w:val="30"/>
+    <w:rsid w:val="00996E8D"/>
+    <w:rPr>
+      <w:rFonts w:asciiTheme="majorHAnsi" w:eastAsiaTheme="majorEastAsia" w:hAnsiTheme="majorHAnsi" w:cstheme="majorBidi"/>
+      <w:color w:val="44546A" w:themeColor="text2"/>
+      <w:spacing w:val="-6"/>
+      <w:sz w:val="32"/>
+      <w:szCs w:val="32"/>
+    </w:rPr>
+  </w:style>
+  <w:style w:type="character" w:styleId="Accentuationlgre">
+    <w:name w:val="Subtle Emphasis"/>
+    <w:basedOn w:val="Policepardfaut"/>
+    <w:uiPriority w:val="19"/>
+    <w:qFormat/>
+    <w:rsid w:val="00996E8D"/>
+    <w:rPr>
+      <w:i/>
+      <w:iCs/>
+      <w:color w:val="595959" w:themeColor="text1" w:themeTint="A6"/>
+    </w:rPr>
+  </w:style>
+  <w:style w:type="character" w:styleId="Accentuationintense">
+    <w:name w:val="Intense Emphasis"/>
+    <w:basedOn w:val="Policepardfaut"/>
+    <w:uiPriority w:val="21"/>
+    <w:qFormat/>
+    <w:rsid w:val="00996E8D"/>
+    <w:rPr>
+      <w:b/>
+      <w:bCs/>
+      <w:i/>
+      <w:iCs/>
+    </w:rPr>
+  </w:style>
+  <w:style w:type="character" w:styleId="Rfrencelgre">
+    <w:name w:val="Subtle Reference"/>
+    <w:basedOn w:val="Policepardfaut"/>
+    <w:uiPriority w:val="31"/>
+    <w:qFormat/>
+    <w:rsid w:val="00996E8D"/>
+    <w:rPr>
+      <w:smallCaps/>
+      <w:color w:val="595959" w:themeColor="text1" w:themeTint="A6"/>
+      <w:u w:val="none" w:color="7F7F7F" w:themeColor="text1" w:themeTint="80"/>
+      <w:bdr w:val="none" w:sz="0" w:space="0" w:color="auto"/>
+    </w:rPr>
+  </w:style>
+  <w:style w:type="character" w:styleId="Rfrenceintense">
+    <w:name w:val="Intense Reference"/>
+    <w:basedOn w:val="Policepardfaut"/>
+    <w:uiPriority w:val="32"/>
+    <w:qFormat/>
+    <w:rsid w:val="00996E8D"/>
+    <w:rPr>
+      <w:b/>
+      <w:bCs/>
+      <w:smallCaps/>
+      <w:color w:val="44546A" w:themeColor="text2"/>
+      <w:u w:val="single"/>
+    </w:rPr>
+  </w:style>
+  <w:style w:type="character" w:styleId="Titredulivre">
+    <w:name w:val="Book Title"/>
+    <w:basedOn w:val="Policepardfaut"/>
+    <w:uiPriority w:val="33"/>
+    <w:qFormat/>
+    <w:rsid w:val="00996E8D"/>
+    <w:rPr>
+      <w:b/>
+      <w:bCs/>
+      <w:smallCaps/>
+      <w:spacing w:val="10"/>
+    </w:rPr>
+  </w:style>
+  <w:style w:type="paragraph" w:styleId="En-ttedetabledesmatires">
+    <w:name w:val="TOC Heading"/>
+    <w:basedOn w:val="Titre1"/>
+    <w:next w:val="Normal"/>
+    <w:uiPriority w:val="39"/>
+    <w:semiHidden/>
+    <w:unhideWhenUsed/>
+    <w:qFormat/>
+    <w:rsid w:val="00996E8D"/>
+    <w:pPr>
+      <w:outlineLvl w:val="9"/>
     </w:pPr>
   </w:style>
 </w:styles>
